--- a/REVA Hack 21 - Elevator Pitch Template.docx
+++ b/REVA Hack 21 - Elevator Pitch Template.docx
@@ -4,14 +4,14 @@
   <w:body>
     <w:p>
       <w:pPr>
-        <w:pStyle w:val="Body A"/>
+        <w:pStyle w:val="Body"/>
         <w:widowControl w:val="0"/>
         <w:spacing w:before="0" w:line="276" w:lineRule="auto"/>
       </w:pPr>
     </w:p>
     <w:p>
       <w:pPr>
-        <w:pStyle w:val="Body A"/>
+        <w:pStyle w:val="Body"/>
         <w:rPr>
           <w:outline w:val="0"/>
           <w:color w:val="283592"/>
@@ -26,28 +26,18 @@
         </w:rPr>
       </w:pPr>
       <w:r>
-        <w:rPr>
-          <w:outline w:val="0"/>
-          <w:color w:val="000000"/>
-          <w:u w:color="000000"/>
-          <w14:textFill>
-            <w14:solidFill>
-              <w14:srgbClr w14:val="000000"/>
-            </w14:solidFill>
-          </w14:textFill>
-        </w:rPr>
         <mc:AlternateContent>
           <mc:Choice Requires="wps">
             <w:drawing xmlns:a="http://schemas.openxmlformats.org/drawingml/2006/main">
               <wp:anchor distT="0" distB="0" distL="0" distR="0" simplePos="0" relativeHeight="251659264" behindDoc="0" locked="0" layoutInCell="1" allowOverlap="1">
                 <wp:simplePos x="0" y="0"/>
                 <wp:positionH relativeFrom="column">
-                  <wp:posOffset>-914398</wp:posOffset>
+                  <wp:posOffset>-914399</wp:posOffset>
                 </wp:positionH>
                 <wp:positionV relativeFrom="line">
-                  <wp:posOffset>-736596</wp:posOffset>
+                  <wp:posOffset>-736598</wp:posOffset>
                 </wp:positionV>
-                <wp:extent cx="7782074" cy="7572358"/>
+                <wp:extent cx="7782073" cy="7572358"/>
                 <wp:effectExtent l="0" t="0" r="0" b="0"/>
                 <wp:wrapNone/>
                 <wp:docPr id="1073741828" name="officeArt object" descr="Rectangle"/>
@@ -59,7 +49,7 @@
                       <wps:spPr>
                         <a:xfrm>
                           <a:off x="0" y="0"/>
-                          <a:ext cx="7782074" cy="7572358"/>
+                          <a:ext cx="7782073" cy="7572358"/>
                         </a:xfrm>
                         <a:prstGeom prst="rect">
                           <a:avLst/>
@@ -90,7 +80,7 @@
           <mc:Fallback>
             <w:pict>
               <v:rect id="_x0000_s1026" style="visibility:visible;position:absolute;margin-left:-72.0pt;margin-top:-58.0pt;width:612.8pt;height:596.2pt;z-index:251659264;mso-position-horizontal:absolute;mso-position-horizontal-relative:text;mso-position-vertical:absolute;mso-position-vertical-relative:line;mso-wrap-distance-left:0.0pt;mso-wrap-distance-top:0.0pt;mso-wrap-distance-right:0.0pt;mso-wrap-distance-bottom:0.0pt;">
-                <v:fill r:id="rId4" o:title="image1.png" rotate="t" type="frame"/>
+                <v:fill r:id="rId4" o:title="image3.png" rotate="t" type="frame"/>
                 <v:stroke filltype="solid" color="#000000" opacity="100.0%" weight="1.0pt" dashstyle="solid" endcap="flat" joinstyle="round" linestyle="single" startarrow="none" startarrowwidth="medium" startarrowlength="medium" endarrow="none" endarrowwidth="medium" endarrowlength="medium"/>
                 <w10:wrap type="none" side="bothSides" anchorx="text"/>
               </v:rect>
@@ -101,12 +91,9 @@
     </w:p>
     <w:p>
       <w:pPr>
-        <w:pStyle w:val="Body A"/>
-      </w:pPr>
-      <w:r>
-        <w:rPr>
-          <w:rStyle w:val="None A"/>
-        </w:rPr>
+        <w:pStyle w:val="Body"/>
+      </w:pPr>
+      <w:r>
         <w:br w:type="page"/>
       </w:r>
     </w:p>
@@ -168,7 +155,7 @@
     </w:p>
     <w:p>
       <w:pPr>
-        <w:pStyle w:val="Body A"/>
+        <w:pStyle w:val="Body"/>
         <w:spacing w:before="0"/>
         <w:rPr>
           <w:rFonts w:ascii="Barlow" w:cs="Barlow" w:hAnsi="Barlow" w:eastAsia="Barlow"/>
@@ -189,7 +176,7 @@
     </w:p>
     <w:p>
       <w:pPr>
-        <w:pStyle w:val="Body A"/>
+        <w:pStyle w:val="Body"/>
         <w:spacing w:before="0"/>
         <w:rPr>
           <w:b w:val="1"/>
@@ -209,7 +196,7 @@
     </w:p>
     <w:p>
       <w:pPr>
-        <w:pStyle w:val="Body A"/>
+        <w:pStyle w:val="Body"/>
         <w:spacing w:before="0"/>
         <w:rPr>
           <w:b w:val="1"/>
@@ -229,7 +216,7 @@
     </w:p>
     <w:p>
       <w:pPr>
-        <w:pStyle w:val="Body A"/>
+        <w:pStyle w:val="Body"/>
         <w:spacing w:before="0"/>
         <w:rPr>
           <w:b w:val="1"/>
@@ -250,7 +237,10 @@
     <w:p>
       <w:pPr>
         <w:pStyle w:val="Default"/>
+        <w:bidi w:val="0"/>
         <w:spacing w:before="0" w:line="740" w:lineRule="atLeast"/>
+        <w:ind w:left="0" w:right="0" w:firstLine="0"/>
+        <w:jc w:val="left"/>
         <w:rPr>
           <w:rFonts w:ascii="Roboto" w:cs="Roboto" w:hAnsi="Roboto" w:eastAsia="Roboto"/>
           <w:b w:val="1"/>
@@ -261,6 +251,7 @@
           <w:szCs w:val="40"/>
           <w:u w:color="2376b8"/>
           <w:shd w:val="clear" w:color="auto" w:fill="ffffff"/>
+          <w:rtl w:val="0"/>
           <w14:textFill>
             <w14:solidFill>
               <w14:srgbClr w14:val="2376B8"/>
@@ -292,12 +283,11 @@
     </w:p>
     <w:p>
       <w:pPr>
-        <w:pStyle w:val="Body A"/>
+        <w:pStyle w:val="Body"/>
         <w:spacing w:before="0" w:line="240" w:lineRule="auto"/>
       </w:pPr>
       <w:r>
         <w:rPr>
-          <w:rStyle w:val="None A"/>
           <w:rtl w:val="0"/>
         </w:rPr>
         <w:t>Thanmai Sai P</w:t>
@@ -305,12 +295,11 @@
     </w:p>
     <w:p>
       <w:pPr>
-        <w:pStyle w:val="Body A"/>
+        <w:pStyle w:val="Body"/>
         <w:spacing w:before="0" w:line="240" w:lineRule="auto"/>
       </w:pPr>
       <w:r>
         <w:rPr>
-          <w:rStyle w:val="None A"/>
           <w:rtl w:val="0"/>
         </w:rPr>
         <w:t>Nikhitha V</w:t>
@@ -318,12 +307,11 @@
     </w:p>
     <w:p>
       <w:pPr>
-        <w:pStyle w:val="Body A"/>
+        <w:pStyle w:val="Body"/>
         <w:spacing w:before="0" w:line="240" w:lineRule="auto"/>
       </w:pPr>
       <w:r>
         <w:rPr>
-          <w:rStyle w:val="None A"/>
           <w:rtl w:val="0"/>
         </w:rPr>
         <w:t>Ananya B L</w:t>
@@ -331,12 +319,11 @@
     </w:p>
     <w:p>
       <w:pPr>
-        <w:pStyle w:val="Body A"/>
+        <w:pStyle w:val="Body"/>
         <w:spacing w:before="0" w:line="240" w:lineRule="auto"/>
       </w:pPr>
       <w:r>
         <w:rPr>
-          <w:rStyle w:val="None A"/>
           <w:rtl w:val="0"/>
         </w:rPr>
         <w:t>S Arjun</w:t>
@@ -442,7 +429,7 @@
             </w14:solidFill>
           </w14:textFill>
         </w:rPr>
-        <w:t>2</w:t>
+        <w:t>3</w:t>
       </w:r>
       <w:r>
         <w:rPr>
@@ -490,7 +477,6 @@
       <w:bookmarkEnd w:id="3"/>
       <w:r>
         <w:rPr>
-          <w:rStyle w:val="None A"/>
           <w:rtl w:val="0"/>
         </w:rPr>
         <w:t>O</w:t>
@@ -505,7 +491,7 @@
     </w:p>
     <w:p>
       <w:pPr>
-        <w:pStyle w:val="Body A"/>
+        <w:pStyle w:val="Body"/>
       </w:pPr>
       <w:r>
         <w:rPr>
@@ -517,7 +503,7 @@
     </w:p>
     <w:p>
       <w:pPr>
-        <w:pStyle w:val="Body A"/>
+        <w:pStyle w:val="Body"/>
         <w:rPr>
           <w:outline w:val="0"/>
           <w:color w:val="000000"/>
@@ -547,7 +533,7 @@
     </w:p>
     <w:p>
       <w:pPr>
-        <w:pStyle w:val="Body A"/>
+        <w:pStyle w:val="Body"/>
       </w:pPr>
       <w:r>
         <w:rPr>
@@ -559,7 +545,7 @@
     </w:p>
     <w:p>
       <w:pPr>
-        <w:pStyle w:val="Body A"/>
+        <w:pStyle w:val="Body"/>
       </w:pPr>
     </w:p>
     <w:p>
@@ -570,7 +556,6 @@
       <w:bookmarkEnd w:id="4"/>
       <w:r>
         <w:rPr>
-          <w:rStyle w:val="None A"/>
           <w:rtl w:val="0"/>
         </w:rPr>
         <w:t>S</w:t>
@@ -585,24 +570,31 @@
     </w:p>
     <w:p>
       <w:pPr>
-        <w:pStyle w:val="Body A"/>
-      </w:pPr>
-    </w:p>
-    <w:p>
-      <w:pPr>
-        <w:pStyle w:val="Body A"/>
-      </w:pPr>
-      <w:r>
-        <w:rPr>
-          <w:rtl w:val="0"/>
-          <w:lang w:val="en-US"/>
-        </w:rPr>
-        <w:t xml:space="preserve">Operating system - macOS bigSur and windows 11 </w:t>
-      </w:r>
-    </w:p>
-    <w:p>
-      <w:pPr>
-        <w:pStyle w:val="Body A"/>
+        <w:pStyle w:val="Body"/>
+      </w:pPr>
+    </w:p>
+    <w:p>
+      <w:pPr>
+        <w:pStyle w:val="Body"/>
+      </w:pPr>
+      <w:r>
+        <w:rPr>
+          <w:rtl w:val="0"/>
+          <w:lang w:val="en-US"/>
+        </w:rPr>
+        <w:t xml:space="preserve">Operating system - </w:t>
+      </w:r>
+      <w:r>
+        <w:rPr>
+          <w:rtl w:val="0"/>
+          <w:lang w:val="en-US"/>
+        </w:rPr>
+        <w:t xml:space="preserve">macOS bigSur and windows 11 </w:t>
+      </w:r>
+    </w:p>
+    <w:p>
+      <w:pPr>
+        <w:pStyle w:val="Body"/>
       </w:pPr>
       <w:r>
         <w:rPr>
@@ -614,7 +606,7 @@
     </w:p>
     <w:p>
       <w:pPr>
-        <w:pStyle w:val="Body A"/>
+        <w:pStyle w:val="Body"/>
       </w:pPr>
       <w:r>
         <w:rPr>
@@ -626,11 +618,10 @@
     </w:p>
     <w:p>
       <w:pPr>
-        <w:pStyle w:val="Body A"/>
-      </w:pPr>
-      <w:r>
-        <w:rPr>
-          <w:rStyle w:val="None A"/>
+        <w:pStyle w:val="Body"/>
+      </w:pPr>
+      <w:r>
+        <w:rPr>
           <w:rtl w:val="0"/>
         </w:rPr>
         <w:t>Mediapipe module</w:t>
@@ -638,11 +629,10 @@
     </w:p>
     <w:p>
       <w:pPr>
-        <w:pStyle w:val="Body A"/>
-      </w:pPr>
-      <w:r>
-        <w:rPr>
-          <w:rStyle w:val="None A"/>
+        <w:pStyle w:val="Body"/>
+      </w:pPr>
+      <w:r>
+        <w:rPr>
           <w:rtl w:val="0"/>
         </w:rPr>
         <w:t>OpenCV module</w:t>
@@ -663,7 +653,6 @@
       <w:bookmarkEnd w:id="6"/>
       <w:r>
         <w:rPr>
-          <w:rStyle w:val="None A"/>
           <w:rtl w:val="0"/>
         </w:rPr>
         <w:t>L</w:t>
@@ -678,7 +667,7 @@
     </w:p>
     <w:p>
       <w:pPr>
-        <w:pStyle w:val="Body A"/>
+        <w:pStyle w:val="Body"/>
         <w:numPr>
           <w:ilvl w:val="0"/>
           <w:numId w:val="2"/>
@@ -730,7 +719,7 @@
     </w:p>
     <w:p>
       <w:pPr>
-        <w:pStyle w:val="Body A"/>
+        <w:pStyle w:val="Body"/>
         <w:numPr>
           <w:ilvl w:val="0"/>
           <w:numId w:val="2"/>
@@ -754,7 +743,6 @@
       </w:r>
       <w:r>
         <w:rPr>
-          <w:rStyle w:val="None"/>
           <w:rtl w:val="0"/>
           <w:lang w:val="en-US"/>
         </w:rPr>
@@ -762,25 +750,25 @@
       </w:r>
       <w:r>
         <w:rPr>
-          <w:rStyle w:val="Hyperlink.1"/>
+          <w:rStyle w:val="Hyperlink.0"/>
         </w:rPr>
         <w:fldChar w:fldCharType="begin" w:fldLock="0"/>
       </w:r>
       <w:r>
         <w:rPr>
-          <w:rStyle w:val="Hyperlink.1"/>
+          <w:rStyle w:val="Hyperlink.0"/>
         </w:rPr>
         <w:instrText xml:space="preserve"> HYPERLINK "https://devfolio.co/submissions/gesco-sap-1e60"</w:instrText>
       </w:r>
       <w:r>
         <w:rPr>
-          <w:rStyle w:val="Hyperlink.1"/>
+          <w:rStyle w:val="Hyperlink.0"/>
         </w:rPr>
         <w:fldChar w:fldCharType="separate" w:fldLock="0"/>
       </w:r>
       <w:r>
         <w:rPr>
-          <w:rStyle w:val="Hyperlink.1"/>
+          <w:rStyle w:val="Hyperlink.0"/>
           <w:rtl w:val="0"/>
           <w:lang w:val="en-US"/>
         </w:rPr>
@@ -793,10 +781,310 @@
     </w:p>
     <w:p>
       <w:pPr>
-        <w:pStyle w:val="Body A"/>
+        <w:pStyle w:val="Body"/>
         <w:ind w:left="720" w:firstLine="0"/>
       </w:pPr>
-      <w:r/>
+    </w:p>
+    <w:p>
+      <w:pPr>
+        <w:pStyle w:val="Body"/>
+        <w:spacing w:before="0"/>
+        <w:ind w:left="720" w:firstLine="0"/>
+      </w:pPr>
+    </w:p>
+    <w:p>
+      <w:pPr>
+        <w:pStyle w:val="Body"/>
+        <w:spacing w:before="0"/>
+        <w:rPr>
+          <w:rStyle w:val="None"/>
+          <w:rFonts w:ascii="Roboto" w:cs="Roboto" w:hAnsi="Roboto" w:eastAsia="Roboto"/>
+          <w:b w:val="1"/>
+          <w:bCs w:val="1"/>
+        </w:rPr>
+      </w:pPr>
+      <w:r>
+        <w:rPr>
+          <w:rStyle w:val="None"/>
+          <w:rFonts w:ascii="Roboto" w:cs="Roboto" w:hAnsi="Roboto" w:eastAsia="Roboto"/>
+          <w:b w:val="1"/>
+          <w:bCs w:val="1"/>
+          <w:rtl w:val="0"/>
+          <w:lang w:val="en-US"/>
+        </w:rPr>
+        <w:t>Read all the Instructions carefully as not following them will impact your overall points.</w:t>
+      </w:r>
+    </w:p>
+    <w:p>
+      <w:pPr>
+        <w:pStyle w:val="Body"/>
+        <w:numPr>
+          <w:ilvl w:val="0"/>
+          <w:numId w:val="4"/>
+        </w:numPr>
+        <w:spacing w:before="0"/>
+        <w:rPr>
+          <w:lang w:val="en-US"/>
+        </w:rPr>
+      </w:pPr>
+      <w:r>
+        <w:rPr>
+          <w:rStyle w:val="None"/>
+          <w:rtl w:val="0"/>
+          <w:lang w:val="en-US"/>
+        </w:rPr>
+        <w:t>Remove all the small braces and their contents in the heading before submission as it is for team</w:t>
+      </w:r>
+      <w:r>
+        <w:rPr>
+          <w:rStyle w:val="None"/>
+          <w:rtl w:val="1"/>
+        </w:rPr>
+        <w:t>’</w:t>
+      </w:r>
+      <w:r>
+        <w:rPr>
+          <w:rStyle w:val="None"/>
+          <w:rtl w:val="0"/>
+          <w:lang w:val="en-US"/>
+        </w:rPr>
+        <w:t>s reference only</w:t>
+      </w:r>
+    </w:p>
+    <w:p>
+      <w:pPr>
+        <w:pStyle w:val="Body"/>
+        <w:numPr>
+          <w:ilvl w:val="0"/>
+          <w:numId w:val="4"/>
+        </w:numPr>
+        <w:spacing w:before="0"/>
+        <w:rPr>
+          <w:lang w:val="en-US"/>
+        </w:rPr>
+      </w:pPr>
+      <w:r>
+        <w:rPr>
+          <w:rStyle w:val="None"/>
+          <w:rtl w:val="0"/>
+          <w:lang w:val="en-US"/>
+        </w:rPr>
+        <w:t>Goals should include what are you doing in your project which will help solve the stated problem</w:t>
+      </w:r>
+    </w:p>
+    <w:p>
+      <w:pPr>
+        <w:pStyle w:val="Body"/>
+        <w:numPr>
+          <w:ilvl w:val="0"/>
+          <w:numId w:val="6"/>
+        </w:numPr>
+        <w:spacing w:before="0"/>
+      </w:pPr>
+      <w:r>
+        <w:rPr>
+          <w:rStyle w:val="None"/>
+          <w:rtl w:val="0"/>
+        </w:rPr>
+        <w:t>Don</w:t>
+      </w:r>
+      <w:r>
+        <w:rPr>
+          <w:rStyle w:val="None"/>
+          <w:rtl w:val="1"/>
+        </w:rPr>
+        <w:t>’</w:t>
+      </w:r>
+      <w:r>
+        <w:rPr>
+          <w:rStyle w:val="None"/>
+          <w:rtl w:val="0"/>
+          <w:lang w:val="en-US"/>
+        </w:rPr>
+        <w:t>t include stuff like i5 processor or 16GB ram in hardware specs. If you</w:t>
+      </w:r>
+      <w:r>
+        <w:rPr>
+          <w:rStyle w:val="None"/>
+          <w:rtl w:val="1"/>
+        </w:rPr>
+        <w:t>’</w:t>
+      </w:r>
+      <w:r>
+        <w:rPr>
+          <w:rStyle w:val="None"/>
+          <w:rtl w:val="0"/>
+          <w:lang w:val="en-US"/>
+        </w:rPr>
+        <w:t>re solving an IoT or AR/VR Problem then mention the hardware used.</w:t>
+      </w:r>
+    </w:p>
+    <w:p>
+      <w:pPr>
+        <w:pStyle w:val="Body"/>
+        <w:numPr>
+          <w:ilvl w:val="0"/>
+          <w:numId w:val="6"/>
+        </w:numPr>
+        <w:spacing w:before="0"/>
+        <w:rPr>
+          <w:lang w:val="en-US"/>
+        </w:rPr>
+      </w:pPr>
+      <w:r>
+        <w:rPr>
+          <w:rStyle w:val="None"/>
+          <w:rtl w:val="0"/>
+          <w:lang w:val="en-US"/>
+        </w:rPr>
+        <w:t>Pitch should not take more than 1 minute to read. It is advised to read the pitch before submitting to make sure it</w:t>
+      </w:r>
+      <w:r>
+        <w:rPr>
+          <w:rStyle w:val="None"/>
+          <w:rtl w:val="1"/>
+        </w:rPr>
+        <w:t>’</w:t>
+      </w:r>
+      <w:r>
+        <w:rPr>
+          <w:rStyle w:val="None"/>
+          <w:rtl w:val="0"/>
+          <w:lang w:val="en-US"/>
+        </w:rPr>
+        <w:t>s not taking more than a minute.</w:t>
+      </w:r>
+    </w:p>
+    <w:p>
+      <w:pPr>
+        <w:pStyle w:val="Body"/>
+        <w:numPr>
+          <w:ilvl w:val="0"/>
+          <w:numId w:val="6"/>
+        </w:numPr>
+        <w:spacing w:before="0"/>
+        <w:rPr>
+          <w:lang w:val="en-US"/>
+        </w:rPr>
+      </w:pPr>
+      <w:r>
+        <w:rPr>
+          <w:rStyle w:val="None"/>
+          <w:rtl w:val="0"/>
+          <w:lang w:val="en-US"/>
+        </w:rPr>
+        <w:t>Pitch should be submitted on 12th November, 2021 by 3:00 PM or 15:00 HRS IST in Devfolio along with project link and video link. Any submission after that will be invalid and directly dequeued.</w:t>
+      </w:r>
+    </w:p>
+    <w:p>
+      <w:pPr>
+        <w:pStyle w:val="Body"/>
+        <w:numPr>
+          <w:ilvl w:val="0"/>
+          <w:numId w:val="6"/>
+        </w:numPr>
+        <w:spacing w:before="0"/>
+        <w:rPr>
+          <w:lang w:val="en-US"/>
+        </w:rPr>
+      </w:pPr>
+      <w:r>
+        <w:rPr>
+          <w:rStyle w:val="None"/>
+          <w:rtl w:val="0"/>
+          <w:lang w:val="en-US"/>
+        </w:rPr>
+        <w:t>Remove the whole instructions part before submission as it is for team</w:t>
+      </w:r>
+      <w:r>
+        <w:rPr>
+          <w:rStyle w:val="None"/>
+          <w:rtl w:val="1"/>
+        </w:rPr>
+        <w:t>’</w:t>
+      </w:r>
+      <w:r>
+        <w:rPr>
+          <w:rStyle w:val="None"/>
+          <w:rtl w:val="0"/>
+          <w:lang w:val="en-US"/>
+        </w:rPr>
+        <w:t>s reference only.</w:t>
+      </w:r>
+    </w:p>
+    <w:p>
+      <w:pPr>
+        <w:pStyle w:val="Body"/>
+        <w:numPr>
+          <w:ilvl w:val="0"/>
+          <w:numId w:val="6"/>
+        </w:numPr>
+        <w:spacing w:before="0"/>
+        <w:rPr>
+          <w:lang w:val="en-US"/>
+        </w:rPr>
+      </w:pPr>
+      <w:r>
+        <w:rPr>
+          <w:rStyle w:val="None"/>
+          <w:rtl w:val="0"/>
+          <w:lang w:val="en-US"/>
+        </w:rPr>
+        <w:t>Make a Copy of this template or download it and edit. Don</w:t>
+      </w:r>
+      <w:r>
+        <w:rPr>
+          <w:rStyle w:val="None"/>
+          <w:rtl w:val="1"/>
+        </w:rPr>
+        <w:t>’</w:t>
+      </w:r>
+      <w:r>
+        <w:rPr>
+          <w:rStyle w:val="None"/>
+          <w:rtl w:val="0"/>
+          <w:lang w:val="en-US"/>
+        </w:rPr>
+        <w:t xml:space="preserve">t request for access to edit the template itself. </w:t>
+      </w:r>
+      <w:r>
+        <w:rPr>
+          <w:rStyle w:val="None"/>
+          <w:rFonts w:ascii="Roboto" w:cs="Roboto" w:hAnsi="Roboto" w:eastAsia="Roboto"/>
+          <w:b w:val="1"/>
+          <w:bCs w:val="1"/>
+          <w:rtl w:val="0"/>
+          <w:lang w:val="en-US"/>
+        </w:rPr>
+        <w:t xml:space="preserve">(Goto File-&gt;Make a Copy </w:t>
+      </w:r>
+      <w:r>
+        <w:rPr>
+          <w:rStyle w:val="None"/>
+          <w:rtl w:val="0"/>
+          <w:lang w:val="en-US"/>
+        </w:rPr>
+        <w:t>to make a copy or</w:t>
+      </w:r>
+      <w:r>
+        <w:rPr>
+          <w:rStyle w:val="None"/>
+          <w:rFonts w:ascii="Roboto" w:cs="Roboto" w:hAnsi="Roboto" w:eastAsia="Roboto"/>
+          <w:b w:val="1"/>
+          <w:bCs w:val="1"/>
+          <w:rtl w:val="0"/>
+          <w:lang w:val="en-US"/>
+        </w:rPr>
+        <w:t xml:space="preserve"> File-&gt;Download-&gt;Microsoft Word </w:t>
+      </w:r>
+      <w:r>
+        <w:rPr>
+          <w:rStyle w:val="None"/>
+          <w:rtl w:val="0"/>
+          <w:lang w:val="en-US"/>
+        </w:rPr>
+        <w:t>to download the template)</w:t>
+      </w:r>
     </w:p>
     <w:sectPr>
       <w:headerReference w:type="default" r:id="rId5"/>
@@ -841,7 +1129,7 @@
 <w:hdr xmlns:r="http://schemas.openxmlformats.org/officeDocument/2006/relationships" xmlns:wp="http://schemas.openxmlformats.org/drawingml/2006/wordprocessingDrawing" xmlns:w="http://schemas.openxmlformats.org/wordprocessingml/2006/main" xmlns:w10="urn:schemas-microsoft-com:office:word" xmlns:w14="http://schemas.microsoft.com/office/word/2010/wordml" xmlns:wps="http://schemas.microsoft.com/office/word/2010/wordprocessingShape" xmlns:wpg="http://schemas.microsoft.com/office/word/2010/wordprocessingGroup" xmlns:mc="http://schemas.openxmlformats.org/markup-compatibility/2006" xmlns:v="urn:schemas-microsoft-com:vml" xmlns:o="urn:schemas-microsoft-com:office:office" xmlns:m="http://schemas.openxmlformats.org/officeDocument/2006/math" mc:Ignorable="w14">
   <w:p>
     <w:pPr>
-      <w:pStyle w:val="Body A"/>
+      <w:pStyle w:val="Body"/>
       <w:spacing w:before="800"/>
     </w:pPr>
     <w:r>
@@ -854,9 +1142,9 @@
                 <wp:posOffset>6858000</wp:posOffset>
               </wp:positionH>
               <wp:positionV relativeFrom="page">
-                <wp:posOffset>5413</wp:posOffset>
+                <wp:posOffset>5414</wp:posOffset>
               </wp:positionV>
-              <wp:extent cx="654119" cy="1861001"/>
+              <wp:extent cx="654115" cy="1861000"/>
               <wp:effectExtent l="0" t="0" r="0" b="0"/>
               <wp:wrapNone/>
               <wp:docPr id="1073741827" name="officeArt object" descr="Group"/>
@@ -868,9 +1156,9 @@
                     <wpg:grpSpPr>
                       <a:xfrm>
                         <a:off x="0" y="0"/>
-                        <a:ext cx="654119" cy="1861001"/>
-                        <a:chOff x="-1" y="0"/>
-                        <a:chExt cx="654118" cy="1861000"/>
+                        <a:ext cx="654115" cy="1861000"/>
+                        <a:chOff x="0" y="0"/>
+                        <a:chExt cx="654114" cy="1860999"/>
                       </a:xfrm>
                     </wpg:grpSpPr>
                     <wps:wsp>
@@ -879,7 +1167,7 @@
                       <wps:spPr>
                         <a:xfrm flipH="1">
                           <a:off x="9498" y="0"/>
-                          <a:ext cx="334975" cy="44105"/>
+                          <a:ext cx="334973" cy="44103"/>
                         </a:xfrm>
                         <a:prstGeom prst="rect">
                           <a:avLst/>
@@ -903,8 +1191,8 @@
                       <wps:cNvSpPr/>
                       <wps:spPr>
                         <a:xfrm rot="5400000">
-                          <a:off x="-544123" y="662761"/>
-                          <a:ext cx="1742361" cy="654119"/>
+                          <a:off x="-544123" y="662763"/>
+                          <a:ext cx="1742359" cy="654115"/>
                         </a:xfrm>
                         <a:prstGeom prst="rect">
                           <a:avLst/>
@@ -928,13 +1216,13 @@
         </mc:Choice>
         <mc:Fallback>
           <w:pict>
-            <v:group id="_x0000_s1027" style="visibility:visible;position:absolute;margin-left:540.0pt;margin-top:0.4pt;width:51.5pt;height:146.5pt;z-index:-251658240;mso-position-horizontal:absolute;mso-position-horizontal-relative:page;mso-position-vertical:absolute;mso-position-vertical-relative:page;mso-wrap-distance-left:12.0pt;mso-wrap-distance-top:12.0pt;mso-wrap-distance-right:12.0pt;mso-wrap-distance-bottom:12.0pt;" coordorigin="-2,0" coordsize="654119,1861001">
+            <v:group id="_x0000_s1027" style="visibility:visible;position:absolute;margin-left:540.0pt;margin-top:0.4pt;width:51.5pt;height:146.5pt;z-index:-251658240;mso-position-horizontal:absolute;mso-position-horizontal-relative:page;mso-position-vertical:absolute;mso-position-vertical-relative:page;mso-wrap-distance-left:12.0pt;mso-wrap-distance-top:12.0pt;mso-wrap-distance-right:12.0pt;mso-wrap-distance-bottom:12.0pt;" coordorigin="0,0" coordsize="654114,1861000">
               <w10:wrap type="none" side="bothSides" anchorx="page" anchory="page"/>
-              <v:rect id="_x0000_s1028" style="position:absolute;left:9499;top:0;width:334974;height:44104;flip:x;">
+              <v:rect id="_x0000_s1028" style="position:absolute;left:9498;top:0;width:334972;height:44102;flip:x;">
                 <v:fill color="#174E7B" opacity="100.0%" type="solid"/>
                 <v:stroke filltype="solid" color="#5F497A" opacity="100.0%" weight="0.8pt" dashstyle="solid" endcap="flat" miterlimit="800.0%" joinstyle="miter" linestyle="single" startarrow="none" startarrowwidth="medium" startarrowlength="medium" endarrow="none" endarrowwidth="medium" endarrowlength="medium"/>
               </v:rect>
-              <v:rect id="_x0000_s1029" style="position:absolute;left:-544123;top:662762;width:1742360;height:654118;rotation:5898240fd;">
+              <v:rect id="_x0000_s1029" style="position:absolute;left:-544122;top:662764;width:1742358;height:654114;rotation:5898240fd;">
                 <v:fill color="#174E7B" opacity="100.0%" type="solid"/>
                 <v:stroke on="f" weight="1.0pt" dashstyle="solid" endcap="flat" miterlimit="400.0%" joinstyle="miter" linestyle="single" startarrow="none" startarrowwidth="medium" startarrowlength="medium" endarrow="none" endarrowwidth="medium" endarrowlength="medium"/>
               </v:rect>
@@ -1204,11 +1492,507 @@
       </w:rPr>
     </w:lvl>
   </w:abstractNum>
+  <w:abstractNum w:abstractNumId="2">
+    <w:multiLevelType w:val="hybridMultilevel"/>
+    <w:numStyleLink w:val="Imported Style 2"/>
+  </w:abstractNum>
+  <w:abstractNum w:abstractNumId="3">
+    <w:multiLevelType w:val="hybridMultilevel"/>
+    <w:styleLink w:val="Imported Style 2"/>
+    <w:lvl w:ilvl="0">
+      <w:start w:val="1"/>
+      <w:numFmt w:val="decimal"/>
+      <w:suff w:val="tab"/>
+      <w:lvlText w:val="%1."/>
+      <w:lvlJc w:val="left"/>
+      <w:pPr>
+        <w:ind w:left="359" w:hanging="359"/>
+      </w:pPr>
+      <w:rPr>
+        <w:rFonts w:hAnsi="Arial Unicode MS"/>
+        <w:caps w:val="0"/>
+        <w:smallCaps w:val="0"/>
+        <w:strike w:val="0"/>
+        <w:dstrike w:val="0"/>
+        <w:outline w:val="0"/>
+        <w:emboss w:val="0"/>
+        <w:imprint w:val="0"/>
+        <w:spacing w:val="0"/>
+        <w:w w:val="100"/>
+        <w:kern w:val="0"/>
+        <w:position w:val="0"/>
+        <w:highlight w:val="none"/>
+        <w:vertAlign w:val="baseline"/>
+      </w:rPr>
+    </w:lvl>
+    <w:lvl w:ilvl="1">
+      <w:start w:val="1"/>
+      <w:numFmt w:val="lowerLetter"/>
+      <w:suff w:val="tab"/>
+      <w:lvlText w:val="%2."/>
+      <w:lvlJc w:val="left"/>
+      <w:pPr>
+        <w:ind w:left="359" w:hanging="359"/>
+      </w:pPr>
+      <w:rPr>
+        <w:rFonts w:hAnsi="Arial Unicode MS"/>
+        <w:caps w:val="0"/>
+        <w:smallCaps w:val="0"/>
+        <w:strike w:val="0"/>
+        <w:dstrike w:val="0"/>
+        <w:outline w:val="0"/>
+        <w:emboss w:val="0"/>
+        <w:imprint w:val="0"/>
+        <w:spacing w:val="0"/>
+        <w:w w:val="100"/>
+        <w:kern w:val="0"/>
+        <w:position w:val="0"/>
+        <w:highlight w:val="none"/>
+        <w:vertAlign w:val="baseline"/>
+      </w:rPr>
+    </w:lvl>
+    <w:lvl w:ilvl="2">
+      <w:start w:val="1"/>
+      <w:numFmt w:val="lowerRoman"/>
+      <w:suff w:val="tab"/>
+      <w:lvlText w:val="%3."/>
+      <w:lvlJc w:val="left"/>
+      <w:pPr>
+        <w:ind w:left="864" w:hanging="481"/>
+      </w:pPr>
+      <w:rPr>
+        <w:rFonts w:hAnsi="Arial Unicode MS"/>
+        <w:caps w:val="0"/>
+        <w:smallCaps w:val="0"/>
+        <w:strike w:val="0"/>
+        <w:dstrike w:val="0"/>
+        <w:outline w:val="0"/>
+        <w:emboss w:val="0"/>
+        <w:imprint w:val="0"/>
+        <w:spacing w:val="0"/>
+        <w:w w:val="100"/>
+        <w:kern w:val="0"/>
+        <w:position w:val="0"/>
+        <w:highlight w:val="none"/>
+        <w:vertAlign w:val="baseline"/>
+      </w:rPr>
+    </w:lvl>
+    <w:lvl w:ilvl="3">
+      <w:start w:val="1"/>
+      <w:numFmt w:val="decimal"/>
+      <w:suff w:val="tab"/>
+      <w:lvlText w:val="%4."/>
+      <w:lvlJc w:val="left"/>
+      <w:pPr>
+        <w:ind w:left="1584" w:hanging="359"/>
+      </w:pPr>
+      <w:rPr>
+        <w:rFonts w:hAnsi="Arial Unicode MS"/>
+        <w:caps w:val="0"/>
+        <w:smallCaps w:val="0"/>
+        <w:strike w:val="0"/>
+        <w:dstrike w:val="0"/>
+        <w:outline w:val="0"/>
+        <w:emboss w:val="0"/>
+        <w:imprint w:val="0"/>
+        <w:spacing w:val="0"/>
+        <w:w w:val="100"/>
+        <w:kern w:val="0"/>
+        <w:position w:val="0"/>
+        <w:highlight w:val="none"/>
+        <w:vertAlign w:val="baseline"/>
+      </w:rPr>
+    </w:lvl>
+    <w:lvl w:ilvl="4">
+      <w:start w:val="1"/>
+      <w:numFmt w:val="lowerLetter"/>
+      <w:suff w:val="tab"/>
+      <w:lvlText w:val="%5."/>
+      <w:lvlJc w:val="left"/>
+      <w:pPr>
+        <w:ind w:left="2304" w:hanging="359"/>
+      </w:pPr>
+      <w:rPr>
+        <w:rFonts w:hAnsi="Arial Unicode MS"/>
+        <w:caps w:val="0"/>
+        <w:smallCaps w:val="0"/>
+        <w:strike w:val="0"/>
+        <w:dstrike w:val="0"/>
+        <w:outline w:val="0"/>
+        <w:emboss w:val="0"/>
+        <w:imprint w:val="0"/>
+        <w:spacing w:val="0"/>
+        <w:w w:val="100"/>
+        <w:kern w:val="0"/>
+        <w:position w:val="0"/>
+        <w:highlight w:val="none"/>
+        <w:vertAlign w:val="baseline"/>
+      </w:rPr>
+    </w:lvl>
+    <w:lvl w:ilvl="5">
+      <w:start w:val="1"/>
+      <w:numFmt w:val="lowerRoman"/>
+      <w:suff w:val="tab"/>
+      <w:lvlText w:val="%6."/>
+      <w:lvlJc w:val="left"/>
+      <w:pPr>
+        <w:ind w:left="3024" w:hanging="481"/>
+      </w:pPr>
+      <w:rPr>
+        <w:rFonts w:hAnsi="Arial Unicode MS"/>
+        <w:caps w:val="0"/>
+        <w:smallCaps w:val="0"/>
+        <w:strike w:val="0"/>
+        <w:dstrike w:val="0"/>
+        <w:outline w:val="0"/>
+        <w:emboss w:val="0"/>
+        <w:imprint w:val="0"/>
+        <w:spacing w:val="0"/>
+        <w:w w:val="100"/>
+        <w:kern w:val="0"/>
+        <w:position w:val="0"/>
+        <w:highlight w:val="none"/>
+        <w:vertAlign w:val="baseline"/>
+      </w:rPr>
+    </w:lvl>
+    <w:lvl w:ilvl="6">
+      <w:start w:val="1"/>
+      <w:numFmt w:val="decimal"/>
+      <w:suff w:val="tab"/>
+      <w:lvlText w:val="%7."/>
+      <w:lvlJc w:val="left"/>
+      <w:pPr>
+        <w:ind w:left="3744" w:hanging="359"/>
+      </w:pPr>
+      <w:rPr>
+        <w:rFonts w:hAnsi="Arial Unicode MS"/>
+        <w:caps w:val="0"/>
+        <w:smallCaps w:val="0"/>
+        <w:strike w:val="0"/>
+        <w:dstrike w:val="0"/>
+        <w:outline w:val="0"/>
+        <w:emboss w:val="0"/>
+        <w:imprint w:val="0"/>
+        <w:spacing w:val="0"/>
+        <w:w w:val="100"/>
+        <w:kern w:val="0"/>
+        <w:position w:val="0"/>
+        <w:highlight w:val="none"/>
+        <w:vertAlign w:val="baseline"/>
+      </w:rPr>
+    </w:lvl>
+    <w:lvl w:ilvl="7">
+      <w:start w:val="1"/>
+      <w:numFmt w:val="lowerLetter"/>
+      <w:suff w:val="tab"/>
+      <w:lvlText w:val="%8."/>
+      <w:lvlJc w:val="left"/>
+      <w:pPr>
+        <w:ind w:left="4464" w:hanging="359"/>
+      </w:pPr>
+      <w:rPr>
+        <w:rFonts w:hAnsi="Arial Unicode MS"/>
+        <w:caps w:val="0"/>
+        <w:smallCaps w:val="0"/>
+        <w:strike w:val="0"/>
+        <w:dstrike w:val="0"/>
+        <w:outline w:val="0"/>
+        <w:emboss w:val="0"/>
+        <w:imprint w:val="0"/>
+        <w:spacing w:val="0"/>
+        <w:w w:val="100"/>
+        <w:kern w:val="0"/>
+        <w:position w:val="0"/>
+        <w:highlight w:val="none"/>
+        <w:vertAlign w:val="baseline"/>
+      </w:rPr>
+    </w:lvl>
+    <w:lvl w:ilvl="8">
+      <w:start w:val="1"/>
+      <w:numFmt w:val="lowerRoman"/>
+      <w:suff w:val="tab"/>
+      <w:lvlText w:val="%9."/>
+      <w:lvlJc w:val="left"/>
+      <w:pPr>
+        <w:ind w:left="5184" w:hanging="481"/>
+      </w:pPr>
+      <w:rPr>
+        <w:rFonts w:hAnsi="Arial Unicode MS"/>
+        <w:caps w:val="0"/>
+        <w:smallCaps w:val="0"/>
+        <w:strike w:val="0"/>
+        <w:dstrike w:val="0"/>
+        <w:outline w:val="0"/>
+        <w:emboss w:val="0"/>
+        <w:imprint w:val="0"/>
+        <w:spacing w:val="0"/>
+        <w:w w:val="100"/>
+        <w:kern w:val="0"/>
+        <w:position w:val="0"/>
+        <w:highlight w:val="none"/>
+        <w:vertAlign w:val="baseline"/>
+      </w:rPr>
+    </w:lvl>
+  </w:abstractNum>
+  <w:abstractNum w:abstractNumId="4">
+    <w:multiLevelType w:val="hybridMultilevel"/>
+    <w:numStyleLink w:val="Imported Style 3"/>
+  </w:abstractNum>
+  <w:abstractNum w:abstractNumId="5">
+    <w:multiLevelType w:val="hybridMultilevel"/>
+    <w:styleLink w:val="Imported Style 3"/>
+    <w:lvl w:ilvl="0">
+      <w:start w:val="1"/>
+      <w:numFmt w:val="decimal"/>
+      <w:suff w:val="tab"/>
+      <w:lvlText w:val="%1."/>
+      <w:lvlJc w:val="left"/>
+      <w:pPr>
+        <w:ind w:left="359" w:hanging="359"/>
+      </w:pPr>
+      <w:rPr>
+        <w:rFonts w:hAnsi="Arial Unicode MS"/>
+        <w:caps w:val="0"/>
+        <w:smallCaps w:val="0"/>
+        <w:strike w:val="0"/>
+        <w:dstrike w:val="0"/>
+        <w:outline w:val="0"/>
+        <w:emboss w:val="0"/>
+        <w:imprint w:val="0"/>
+        <w:spacing w:val="0"/>
+        <w:w w:val="100"/>
+        <w:kern w:val="0"/>
+        <w:position w:val="0"/>
+        <w:highlight w:val="none"/>
+        <w:vertAlign w:val="baseline"/>
+      </w:rPr>
+    </w:lvl>
+    <w:lvl w:ilvl="1">
+      <w:start w:val="1"/>
+      <w:numFmt w:val="lowerLetter"/>
+      <w:suff w:val="tab"/>
+      <w:lvlText w:val="%2."/>
+      <w:lvlJc w:val="left"/>
+      <w:pPr>
+        <w:ind w:left="359" w:hanging="359"/>
+      </w:pPr>
+      <w:rPr>
+        <w:rFonts w:hAnsi="Arial Unicode MS"/>
+        <w:caps w:val="0"/>
+        <w:smallCaps w:val="0"/>
+        <w:strike w:val="0"/>
+        <w:dstrike w:val="0"/>
+        <w:outline w:val="0"/>
+        <w:emboss w:val="0"/>
+        <w:imprint w:val="0"/>
+        <w:spacing w:val="0"/>
+        <w:w w:val="100"/>
+        <w:kern w:val="0"/>
+        <w:position w:val="0"/>
+        <w:highlight w:val="none"/>
+        <w:vertAlign w:val="baseline"/>
+      </w:rPr>
+    </w:lvl>
+    <w:lvl w:ilvl="2">
+      <w:start w:val="1"/>
+      <w:numFmt w:val="lowerRoman"/>
+      <w:suff w:val="tab"/>
+      <w:lvlText w:val="%3."/>
+      <w:lvlJc w:val="left"/>
+      <w:pPr>
+        <w:ind w:left="864" w:hanging="481"/>
+      </w:pPr>
+      <w:rPr>
+        <w:rFonts w:hAnsi="Arial Unicode MS"/>
+        <w:caps w:val="0"/>
+        <w:smallCaps w:val="0"/>
+        <w:strike w:val="0"/>
+        <w:dstrike w:val="0"/>
+        <w:outline w:val="0"/>
+        <w:emboss w:val="0"/>
+        <w:imprint w:val="0"/>
+        <w:spacing w:val="0"/>
+        <w:w w:val="100"/>
+        <w:kern w:val="0"/>
+        <w:position w:val="0"/>
+        <w:highlight w:val="none"/>
+        <w:vertAlign w:val="baseline"/>
+      </w:rPr>
+    </w:lvl>
+    <w:lvl w:ilvl="3">
+      <w:start w:val="1"/>
+      <w:numFmt w:val="decimal"/>
+      <w:suff w:val="tab"/>
+      <w:lvlText w:val="%4."/>
+      <w:lvlJc w:val="left"/>
+      <w:pPr>
+        <w:ind w:left="1584" w:hanging="359"/>
+      </w:pPr>
+      <w:rPr>
+        <w:rFonts w:hAnsi="Arial Unicode MS"/>
+        <w:caps w:val="0"/>
+        <w:smallCaps w:val="0"/>
+        <w:strike w:val="0"/>
+        <w:dstrike w:val="0"/>
+        <w:outline w:val="0"/>
+        <w:emboss w:val="0"/>
+        <w:imprint w:val="0"/>
+        <w:spacing w:val="0"/>
+        <w:w w:val="100"/>
+        <w:kern w:val="0"/>
+        <w:position w:val="0"/>
+        <w:highlight w:val="none"/>
+        <w:vertAlign w:val="baseline"/>
+      </w:rPr>
+    </w:lvl>
+    <w:lvl w:ilvl="4">
+      <w:start w:val="1"/>
+      <w:numFmt w:val="lowerLetter"/>
+      <w:suff w:val="tab"/>
+      <w:lvlText w:val="%5."/>
+      <w:lvlJc w:val="left"/>
+      <w:pPr>
+        <w:ind w:left="2304" w:hanging="359"/>
+      </w:pPr>
+      <w:rPr>
+        <w:rFonts w:hAnsi="Arial Unicode MS"/>
+        <w:caps w:val="0"/>
+        <w:smallCaps w:val="0"/>
+        <w:strike w:val="0"/>
+        <w:dstrike w:val="0"/>
+        <w:outline w:val="0"/>
+        <w:emboss w:val="0"/>
+        <w:imprint w:val="0"/>
+        <w:spacing w:val="0"/>
+        <w:w w:val="100"/>
+        <w:kern w:val="0"/>
+        <w:position w:val="0"/>
+        <w:highlight w:val="none"/>
+        <w:vertAlign w:val="baseline"/>
+      </w:rPr>
+    </w:lvl>
+    <w:lvl w:ilvl="5">
+      <w:start w:val="1"/>
+      <w:numFmt w:val="lowerRoman"/>
+      <w:suff w:val="tab"/>
+      <w:lvlText w:val="%6."/>
+      <w:lvlJc w:val="left"/>
+      <w:pPr>
+        <w:ind w:left="3024" w:hanging="481"/>
+      </w:pPr>
+      <w:rPr>
+        <w:rFonts w:hAnsi="Arial Unicode MS"/>
+        <w:caps w:val="0"/>
+        <w:smallCaps w:val="0"/>
+        <w:strike w:val="0"/>
+        <w:dstrike w:val="0"/>
+        <w:outline w:val="0"/>
+        <w:emboss w:val="0"/>
+        <w:imprint w:val="0"/>
+        <w:spacing w:val="0"/>
+        <w:w w:val="100"/>
+        <w:kern w:val="0"/>
+        <w:position w:val="0"/>
+        <w:highlight w:val="none"/>
+        <w:vertAlign w:val="baseline"/>
+      </w:rPr>
+    </w:lvl>
+    <w:lvl w:ilvl="6">
+      <w:start w:val="1"/>
+      <w:numFmt w:val="decimal"/>
+      <w:suff w:val="tab"/>
+      <w:lvlText w:val="%7."/>
+      <w:lvlJc w:val="left"/>
+      <w:pPr>
+        <w:ind w:left="3744" w:hanging="359"/>
+      </w:pPr>
+      <w:rPr>
+        <w:rFonts w:hAnsi="Arial Unicode MS"/>
+        <w:caps w:val="0"/>
+        <w:smallCaps w:val="0"/>
+        <w:strike w:val="0"/>
+        <w:dstrike w:val="0"/>
+        <w:outline w:val="0"/>
+        <w:emboss w:val="0"/>
+        <w:imprint w:val="0"/>
+        <w:spacing w:val="0"/>
+        <w:w w:val="100"/>
+        <w:kern w:val="0"/>
+        <w:position w:val="0"/>
+        <w:highlight w:val="none"/>
+        <w:vertAlign w:val="baseline"/>
+      </w:rPr>
+    </w:lvl>
+    <w:lvl w:ilvl="7">
+      <w:start w:val="1"/>
+      <w:numFmt w:val="lowerLetter"/>
+      <w:suff w:val="tab"/>
+      <w:lvlText w:val="%8."/>
+      <w:lvlJc w:val="left"/>
+      <w:pPr>
+        <w:ind w:left="4464" w:hanging="359"/>
+      </w:pPr>
+      <w:rPr>
+        <w:rFonts w:hAnsi="Arial Unicode MS"/>
+        <w:caps w:val="0"/>
+        <w:smallCaps w:val="0"/>
+        <w:strike w:val="0"/>
+        <w:dstrike w:val="0"/>
+        <w:outline w:val="0"/>
+        <w:emboss w:val="0"/>
+        <w:imprint w:val="0"/>
+        <w:spacing w:val="0"/>
+        <w:w w:val="100"/>
+        <w:kern w:val="0"/>
+        <w:position w:val="0"/>
+        <w:highlight w:val="none"/>
+        <w:vertAlign w:val="baseline"/>
+      </w:rPr>
+    </w:lvl>
+    <w:lvl w:ilvl="8">
+      <w:start w:val="1"/>
+      <w:numFmt w:val="lowerRoman"/>
+      <w:suff w:val="tab"/>
+      <w:lvlText w:val="%9."/>
+      <w:lvlJc w:val="left"/>
+      <w:pPr>
+        <w:ind w:left="5184" w:hanging="481"/>
+      </w:pPr>
+      <w:rPr>
+        <w:rFonts w:hAnsi="Arial Unicode MS"/>
+        <w:caps w:val="0"/>
+        <w:smallCaps w:val="0"/>
+        <w:strike w:val="0"/>
+        <w:dstrike w:val="0"/>
+        <w:outline w:val="0"/>
+        <w:emboss w:val="0"/>
+        <w:imprint w:val="0"/>
+        <w:spacing w:val="0"/>
+        <w:w w:val="100"/>
+        <w:kern w:val="0"/>
+        <w:position w:val="0"/>
+        <w:highlight w:val="none"/>
+        <w:vertAlign w:val="baseline"/>
+      </w:rPr>
+    </w:lvl>
+  </w:abstractNum>
   <w:num w:numId="1">
     <w:abstractNumId w:val="1"/>
   </w:num>
   <w:num w:numId="2">
     <w:abstractNumId w:val="0"/>
+  </w:num>
+  <w:num w:numId="3">
+    <w:abstractNumId w:val="3"/>
+  </w:num>
+  <w:num w:numId="4">
+    <w:abstractNumId w:val="2"/>
+  </w:num>
+  <w:num w:numId="5">
+    <w:abstractNumId w:val="5"/>
+  </w:num>
+  <w:num w:numId="6">
+    <w:abstractNumId w:val="4"/>
   </w:num>
 </w:numbering>
 </file>
@@ -1320,9 +2104,9 @@
     <w:next w:val="No List"/>
     <w:pPr/>
   </w:style>
-  <w:style w:type="paragraph" w:styleId="Body A">
-    <w:name w:val="Body A"/>
-    <w:next w:val="Body A"/>
+  <w:style w:type="paragraph" w:styleId="Body">
+    <w:name w:val="Body"/>
+    <w:next w:val="Body"/>
     <w:pPr>
       <w:keepNext w:val="0"/>
       <w:keepLines w:val="0"/>
@@ -1356,9 +2140,8 @@
       <w:u w:val="none" w:color="666666"/>
       <w:shd w:val="nil" w:color="auto" w:fill="auto"/>
       <w:vertAlign w:val="baseline"/>
-      <w14:textOutline w14:w="12700" w14:cap="flat">
+      <w14:textOutline>
         <w14:noFill/>
-        <w14:miter w14:lim="400000"/>
       </w14:textOutline>
       <w14:textFill>
         <w14:solidFill>
@@ -1416,12 +2199,9 @@
       </w14:textFill>
     </w:rPr>
   </w:style>
-  <w:style w:type="character" w:styleId="None A">
-    <w:name w:val="None A"/>
-  </w:style>
   <w:style w:type="paragraph" w:styleId="Title">
     <w:name w:val="Title"/>
-    <w:next w:val="Body A"/>
+    <w:next w:val="Body"/>
     <w:pPr>
       <w:keepNext w:val="0"/>
       <w:keepLines w:val="0"/>
@@ -1456,9 +2236,8 @@
       <w:shd w:val="nil" w:color="auto" w:fill="auto"/>
       <w:vertAlign w:val="baseline"/>
       <w:lang w:val="en-US"/>
-      <w14:textOutline w14:w="12700" w14:cap="flat">
+      <w14:textOutline>
         <w14:noFill/>
-        <w14:miter w14:lim="400000"/>
       </w14:textOutline>
       <w14:textFill>
         <w14:solidFill>
@@ -1500,13 +2279,12 @@
       <w:position w:val="0"/>
       <w:sz w:val="24"/>
       <w:szCs w:val="24"/>
-      <w:u w:val="none" w:color="000000"/>
+      <w:u w:val="none"/>
       <w:shd w:val="nil" w:color="auto" w:fill="auto"/>
       <w:vertAlign w:val="baseline"/>
       <w:lang w:val="de-DE"/>
-      <w14:textOutline w14:w="12700" w14:cap="flat">
+      <w14:textOutline>
         <w14:noFill/>
-        <w14:miter w14:lim="400000"/>
       </w14:textOutline>
       <w14:textFill>
         <w14:solidFill>
@@ -1517,7 +2295,7 @@
   </w:style>
   <w:style w:type="paragraph" w:styleId="Subtitle">
     <w:name w:val="Subtitle"/>
-    <w:next w:val="Body A"/>
+    <w:next w:val="Body"/>
     <w:pPr>
       <w:keepNext w:val="0"/>
       <w:keepLines w:val="0"/>
@@ -1552,9 +2330,8 @@
       <w:shd w:val="nil" w:color="auto" w:fill="auto"/>
       <w:vertAlign w:val="baseline"/>
       <w:lang w:val="en-US"/>
-      <w14:textOutline w14:w="12700" w14:cap="flat">
+      <w14:textOutline>
         <w14:noFill/>
-        <w14:miter w14:lim="400000"/>
       </w14:textOutline>
       <w14:textFill>
         <w14:solidFill>
@@ -1565,7 +2342,7 @@
   </w:style>
   <w:style w:type="paragraph" w:styleId="Heading">
     <w:name w:val="Heading"/>
-    <w:next w:val="Body A"/>
+    <w:next w:val="Body"/>
     <w:pPr>
       <w:keepNext w:val="0"/>
       <w:keepLines w:val="0"/>
@@ -1599,9 +2376,8 @@
       <w:u w:val="none" w:color="000000"/>
       <w:shd w:val="nil" w:color="auto" w:fill="auto"/>
       <w:vertAlign w:val="baseline"/>
-      <w14:textOutline w14:w="12700" w14:cap="flat">
+      <w14:textOutline>
         <w14:noFill/>
-        <w14:miter w14:lim="400000"/>
       </w14:textOutline>
       <w14:textFill>
         <w14:solidFill>
@@ -1636,21 +2412,21 @@
       </w14:textFill>
     </w:rPr>
   </w:style>
-  <w:style w:type="character" w:styleId="Hyperlink.1">
-    <w:name w:val="Hyperlink.1"/>
-    <w:basedOn w:val="None"/>
-    <w:next w:val="Hyperlink.1"/>
-    <w:rPr>
-      <w:outline w:val="0"/>
-      <w:color w:val="1155cc"/>
-      <w:u w:val="single" w:color="1155cc"/>
-      <w:lang w:val="en-US"/>
-      <w14:textFill>
-        <w14:solidFill>
-          <w14:srgbClr w14:val="1155CC"/>
-        </w14:solidFill>
-      </w14:textFill>
-    </w:rPr>
+  <w:style w:type="numbering" w:styleId="Imported Style 2">
+    <w:name w:val="Imported Style 2"/>
+    <w:pPr>
+      <w:numPr>
+        <w:numId w:val="3"/>
+      </w:numPr>
+    </w:pPr>
+  </w:style>
+  <w:style w:type="numbering" w:styleId="Imported Style 3">
+    <w:name w:val="Imported Style 3"/>
+    <w:pPr>
+      <w:numPr>
+        <w:numId w:val="5"/>
+      </w:numPr>
+    </w:pPr>
   </w:style>
 </w:styles>
 </file>
@@ -1800,9 +2576,9 @@
         </a:effectStyle>
         <a:effectStyle>
           <a:effectLst>
-            <a:outerShdw sx="100000" sy="100000" kx="0" ky="0" algn="b" rotWithShape="0" blurRad="38100" dist="23000" dir="5400000">
+            <a:outerShdw sx="100000" sy="100000" kx="0" ky="0" algn="b" rotWithShape="0" blurRad="38100" dist="20000" dir="5400000">
               <a:srgbClr val="000000">
-                <a:alpha val="35000"/>
+                <a:alpha val="38000"/>
               </a:srgbClr>
             </a:outerShdw>
           </a:effectLst>
@@ -1882,7 +2658,7 @@
         </a:effectLst>
         <a:sp3d/>
       </a:spPr>
-      <a:bodyPr rot="0" spcFirstLastPara="1" vertOverflow="overflow" horzOverflow="overflow" vert="horz" wrap="square" lIns="45718" tIns="45718" rIns="45718" bIns="45718" numCol="1" spcCol="38100" rtlCol="0" anchor="ctr" upright="0">
+      <a:bodyPr rot="0" spcFirstLastPara="1" vertOverflow="overflow" horzOverflow="overflow" vert="horz" wrap="square" lIns="45719" tIns="45719" rIns="45719" bIns="45719" numCol="1" spcCol="38100" rtlCol="0" anchor="ctr" upright="0">
         <a:spAutoFit/>
       </a:bodyPr>
       <a:lstStyle>
@@ -1910,10 +2686,10 @@
             </a:solidFill>
             <a:effectLst/>
             <a:uFillTx/>
-            <a:latin typeface="+mn-lt"/>
-            <a:ea typeface="+mn-ea"/>
-            <a:cs typeface="+mn-cs"/>
-            <a:sym typeface="Roboto"/>
+            <a:latin typeface="Cambria"/>
+            <a:ea typeface="Cambria"/>
+            <a:cs typeface="Cambria"/>
+            <a:sym typeface="Cambria"/>
           </a:defRPr>
         </a:defPPr>
         <a:lvl1pPr marL="0" marR="0" indent="0" algn="l" defTabSz="914400" rtl="0" fontAlgn="auto" latinLnBrk="1" hangingPunct="0">
@@ -2169,9 +2945,9 @@
           <a:round/>
         </a:ln>
         <a:effectLst>
-          <a:outerShdw sx="100000" sy="100000" kx="0" ky="0" algn="b" rotWithShape="0" blurRad="38100" dist="23000" dir="5400000">
+          <a:outerShdw sx="100000" sy="100000" kx="0" ky="0" algn="b" rotWithShape="0" blurRad="38100" dist="20000" dir="5400000">
             <a:srgbClr val="000000">
-              <a:alpha val="35000"/>
+              <a:alpha val="38000"/>
             </a:srgbClr>
           </a:outerShdw>
         </a:effectLst>
@@ -2459,7 +3235,7 @@
         <a:effectLst/>
         <a:sp3d/>
       </a:spPr>
-      <a:bodyPr rot="0" spcFirstLastPara="1" vertOverflow="overflow" horzOverflow="overflow" vert="horz" wrap="square" lIns="45718" tIns="45718" rIns="45718" bIns="45718" numCol="1" spcCol="38100" rtlCol="0" anchor="t" upright="0">
+      <a:bodyPr rot="0" spcFirstLastPara="1" vertOverflow="overflow" horzOverflow="overflow" vert="horz" wrap="square" lIns="45719" tIns="45719" rIns="45719" bIns="45719" numCol="1" spcCol="38100" rtlCol="0" anchor="t" upright="0">
         <a:spAutoFit/>
       </a:bodyPr>
       <a:lstStyle>
@@ -2487,10 +3263,10 @@
             </a:solidFill>
             <a:effectLst/>
             <a:uFillTx/>
-            <a:latin typeface="+mn-lt"/>
-            <a:ea typeface="+mn-ea"/>
-            <a:cs typeface="+mn-cs"/>
-            <a:sym typeface="Roboto"/>
+            <a:latin typeface="Cambria"/>
+            <a:ea typeface="Cambria"/>
+            <a:cs typeface="Cambria"/>
+            <a:sym typeface="Cambria"/>
           </a:defRPr>
         </a:defPPr>
         <a:lvl1pPr marL="0" marR="0" indent="0" algn="l" defTabSz="914400" rtl="0" fontAlgn="auto" latinLnBrk="1" hangingPunct="0">
